--- a/documents/notepad++/notepad++的一些常用技巧.docx
+++ b/documents/notepad++/notepad++的一些常用技巧.docx
@@ -6,9 +6,6 @@
       <w:pPr>
         <w:pStyle w:val="1"/>
         <w:jc w:val="center"/>
-        <w:rPr>
-          <w:rFonts w:hint="eastAsia"/>
-        </w:rPr>
       </w:pPr>
       <w:r>
         <w:rPr>
@@ -30,9 +27,6 @@
           <w:ilvl w:val="0"/>
           <w:numId w:val="1"/>
         </w:numPr>
-        <w:rPr>
-          <w:rFonts w:hint="eastAsia"/>
-        </w:rPr>
       </w:pPr>
       <w:r>
         <w:rPr>
@@ -42,11 +36,6 @@
       </w:r>
     </w:p>
     <w:p>
-      <w:pPr>
-        <w:rPr>
-          <w:rFonts w:hint="eastAsia"/>
-        </w:rPr>
-      </w:pPr>
       <w:r>
         <w:rPr>
           <w:rFonts w:hint="eastAsia"/>
@@ -81,11 +70,6 @@
       </w:r>
     </w:p>
     <w:p>
-      <w:pPr>
-        <w:rPr>
-          <w:rFonts w:hint="eastAsia"/>
-        </w:rPr>
-      </w:pPr>
       <w:r>
         <w:t>S</w:t>
       </w:r>
@@ -127,11 +111,6 @@
       </w:r>
     </w:p>
     <w:p>
-      <w:pPr>
-        <w:rPr>
-          <w:rFonts w:hint="eastAsia"/>
-        </w:rPr>
-      </w:pPr>
       <w:r>
         <w:t>S</w:t>
       </w:r>
@@ -7160,7 +7139,7 @@
         <w:shd w:val="clear" w:color="auto" w:fill="FFFFFF"/>
         <w:jc w:val="left"/>
         <w:rPr>
-          <w:rFonts w:ascii="宋体" w:eastAsia="宋体" w:hAnsi="宋体" w:cs="宋体" w:hint="eastAsia"/>
+          <w:rFonts w:ascii="宋体" w:eastAsia="宋体" w:hAnsi="宋体" w:cs="宋体"/>
           <w:kern w:val="0"/>
           <w:sz w:val="16"/>
           <w:szCs w:val="24"/>
@@ -7204,124 +7183,459 @@
           <w:szCs w:val="20"/>
         </w:rPr>
         <w:t xml:space="preserve">&gt;  </w:t>
+      </w:r>
+    </w:p>
+    <w:p>
+      <w:r>
+        <w:t>S</w:t>
+      </w:r>
+      <w:r>
+        <w:rPr>
+          <w:rFonts w:hint="eastAsia"/>
+        </w:rPr>
+        <w:t>tep3</w:t>
+      </w:r>
+      <w:r>
+        <w:rPr>
+          <w:rFonts w:hint="eastAsia"/>
+        </w:rPr>
+        <w:t>放到</w:t>
+      </w:r>
+      <w:r>
+        <w:rPr>
+          <w:rFonts w:hint="eastAsia"/>
+        </w:rPr>
+        <w:t>notepad++</w:t>
+      </w:r>
+      <w:r>
+        <w:rPr>
+          <w:rFonts w:hint="eastAsia"/>
+        </w:rPr>
+        <w:t>或者</w:t>
+      </w:r>
+      <w:proofErr w:type="spellStart"/>
+      <w:r>
+        <w:rPr>
+          <w:rFonts w:hint="eastAsia"/>
+        </w:rPr>
+        <w:t>appData</w:t>
+      </w:r>
+      <w:proofErr w:type="spellEnd"/>
+      <w:r>
+        <w:rPr>
+          <w:rFonts w:hint="eastAsia"/>
+        </w:rPr>
+        <w:t>/Roaming/notepad++</w:t>
+      </w:r>
+      <w:r>
+        <w:rPr>
+          <w:rFonts w:hint="eastAsia"/>
+        </w:rPr>
+        <w:t>等某些固定的文件夹下，防止误删。</w:t>
+      </w:r>
+    </w:p>
+    <w:p>
+      <w:r>
+        <w:t>S</w:t>
+      </w:r>
+      <w:r>
+        <w:rPr>
+          <w:rFonts w:hint="eastAsia"/>
+        </w:rPr>
+        <w:t>tep4</w:t>
+      </w:r>
+      <w:r>
+        <w:rPr>
+          <w:rFonts w:hint="eastAsia"/>
+        </w:rPr>
+        <w:t>语言</w:t>
+      </w:r>
+      <w:r>
+        <w:rPr>
+          <w:rFonts w:hint="eastAsia"/>
+        </w:rPr>
+        <w:t xml:space="preserve"> =&gt; </w:t>
+      </w:r>
+      <w:r>
+        <w:rPr>
+          <w:rFonts w:hint="eastAsia"/>
+        </w:rPr>
+        <w:t>自定义语言格式</w:t>
+      </w:r>
+      <w:r>
+        <w:rPr>
+          <w:rFonts w:hint="eastAsia"/>
+        </w:rPr>
+        <w:t xml:space="preserve"> =&gt; </w:t>
+      </w:r>
+      <w:r>
+        <w:rPr>
+          <w:rFonts w:hint="eastAsia"/>
+        </w:rPr>
+        <w:t>导入</w:t>
+      </w:r>
+      <w:r>
+        <w:rPr>
+          <w:rFonts w:hint="eastAsia"/>
+        </w:rPr>
+        <w:t xml:space="preserve"> =&gt; </w:t>
+      </w:r>
+      <w:r>
+        <w:rPr>
+          <w:rFonts w:hint="eastAsia"/>
+        </w:rPr>
+        <w:t>选择该文件即可</w:t>
+      </w:r>
+    </w:p>
+    <w:p/>
+    <w:p>
+      <w:pPr>
+        <w:pStyle w:val="2"/>
+        <w:numPr>
+          <w:ilvl w:val="0"/>
+          <w:numId w:val="1"/>
+        </w:numPr>
+      </w:pPr>
+      <w:r>
+        <w:rPr>
+          <w:rFonts w:hint="eastAsia"/>
+        </w:rPr>
+        <w:t>notepad++</w:t>
+      </w:r>
+      <w:r>
+        <w:rPr>
+          <w:rFonts w:hint="eastAsia"/>
+        </w:rPr>
+        <w:t>高亮</w:t>
+      </w:r>
+      <w:r>
+        <w:rPr>
+          <w:rFonts w:hint="eastAsia"/>
+        </w:rPr>
+        <w:t xml:space="preserve"> =&gt; word</w:t>
+      </w:r>
+    </w:p>
+    <w:p>
+      <w:r>
+        <w:rPr>
+          <w:rFonts w:hint="eastAsia"/>
+        </w:rPr>
+        <w:t>step1.</w:t>
+      </w:r>
+      <w:r>
+        <w:rPr>
+          <w:rFonts w:hint="eastAsia"/>
+        </w:rPr>
+        <w:t>插件</w:t>
+      </w:r>
+      <w:r>
+        <w:rPr>
+          <w:rFonts w:hint="eastAsia"/>
+        </w:rPr>
+        <w:t xml:space="preserve"> =&gt; </w:t>
+      </w:r>
+      <w:proofErr w:type="spellStart"/>
+      <w:r>
+        <w:rPr>
+          <w:rFonts w:hint="eastAsia"/>
+        </w:rPr>
+        <w:t>PluginManager</w:t>
+      </w:r>
+      <w:proofErr w:type="spellEnd"/>
+      <w:r>
+        <w:rPr>
+          <w:rFonts w:hint="eastAsia"/>
+        </w:rPr>
+        <w:t xml:space="preserve"> =&gt; </w:t>
+      </w:r>
+      <w:r>
+        <w:rPr>
+          <w:rFonts w:hint="eastAsia"/>
+        </w:rPr>
+        <w:t>安装</w:t>
+      </w:r>
+      <w:proofErr w:type="spellStart"/>
+      <w:r>
+        <w:rPr>
+          <w:rFonts w:hint="eastAsia"/>
+        </w:rPr>
+        <w:t>NppExport</w:t>
+      </w:r>
+      <w:proofErr w:type="spellEnd"/>
+      <w:r>
+        <w:rPr>
+          <w:rFonts w:hint="eastAsia"/>
+        </w:rPr>
+        <w:t>（如果没有的话）</w:t>
+      </w:r>
+    </w:p>
+    <w:p>
+      <w:r>
+        <w:rPr>
+          <w:rFonts w:hint="eastAsia"/>
+        </w:rPr>
+        <w:t xml:space="preserve">step2.copy =&gt; </w:t>
+      </w:r>
+      <w:r>
+        <w:rPr>
+          <w:rFonts w:hint="eastAsia"/>
+        </w:rPr>
+        <w:t>插件</w:t>
+      </w:r>
+      <w:r>
+        <w:rPr>
+          <w:rFonts w:hint="eastAsia"/>
+        </w:rPr>
+        <w:t xml:space="preserve"> =&gt; </w:t>
+      </w:r>
+      <w:proofErr w:type="spellStart"/>
+      <w:r>
+        <w:rPr>
+          <w:rFonts w:hint="eastAsia"/>
+        </w:rPr>
+        <w:t>NppExport</w:t>
+      </w:r>
+      <w:proofErr w:type="spellEnd"/>
+      <w:r>
+        <w:rPr>
+          <w:rFonts w:hint="eastAsia"/>
+        </w:rPr>
+        <w:t xml:space="preserve"> =&gt; copy RTF to clipboard</w:t>
+      </w:r>
+    </w:p>
+    <w:p>
+      <w:r>
+        <w:rPr>
+          <w:rFonts w:hint="eastAsia"/>
+        </w:rPr>
+        <w:t>step3.</w:t>
+      </w:r>
+      <w:r>
+        <w:rPr>
+          <w:rFonts w:hint="eastAsia"/>
+        </w:rPr>
+        <w:t>在</w:t>
+      </w:r>
+      <w:r>
+        <w:rPr>
+          <w:rFonts w:hint="eastAsia"/>
+        </w:rPr>
+        <w:t>word</w:t>
+      </w:r>
+      <w:r>
+        <w:rPr>
+          <w:rFonts w:hint="eastAsia"/>
+        </w:rPr>
+        <w:t>中粘贴，保留源格式。</w:t>
+      </w:r>
+    </w:p>
+    <w:p>
+      <w:r>
+        <w:rPr>
+          <w:rFonts w:hint="eastAsia"/>
+        </w:rPr>
+        <w:t>注意：代码</w:t>
+      </w:r>
+      <w:r>
+        <w:rPr>
+          <w:rFonts w:hint="eastAsia"/>
+        </w:rPr>
+        <w:t>单行</w:t>
+      </w:r>
+      <w:r>
+        <w:rPr>
+          <w:rFonts w:hint="eastAsia"/>
+        </w:rPr>
+        <w:t>尽量不要超过</w:t>
+      </w:r>
+      <w:r>
+        <w:rPr>
+          <w:rFonts w:hint="eastAsia"/>
+        </w:rPr>
+        <w:t>69</w:t>
+      </w:r>
+      <w:r>
+        <w:rPr>
+          <w:rFonts w:hint="eastAsia"/>
+        </w:rPr>
+        <w:t>个字符，否则粘贴至</w:t>
+      </w:r>
+      <w:r>
+        <w:rPr>
+          <w:rFonts w:hint="eastAsia"/>
+        </w:rPr>
+        <w:t>word</w:t>
+      </w:r>
+      <w:r>
+        <w:rPr>
+          <w:rFonts w:hint="eastAsia"/>
+        </w:rPr>
+        <w:t>中如果选择</w:t>
+      </w:r>
+      <w:r>
+        <w:rPr>
+          <w:rFonts w:hint="eastAsia"/>
+        </w:rPr>
+        <w:t>10</w:t>
+      </w:r>
+      <w:r>
+        <w:rPr>
+          <w:rFonts w:hint="eastAsia"/>
+        </w:rPr>
+        <w:t>号英文字体的话，会换行，比较费事。</w:t>
+      </w:r>
+    </w:p>
+    <w:p/>
+    <w:p>
+      <w:pPr>
+        <w:widowControl/>
+        <w:shd w:val="clear" w:color="auto" w:fill="FFFFFF"/>
+        <w:jc w:val="left"/>
+        <w:rPr>
+          <w:rFonts w:ascii="宋体" w:eastAsia="宋体" w:hAnsi="宋体" w:cs="宋体"/>
+          <w:kern w:val="0"/>
+          <w:sz w:val="24"/>
+          <w:szCs w:val="24"/>
+        </w:rPr>
+      </w:pPr>
+      <w:r>
+        <w:rPr>
+          <w:rFonts w:ascii="Courier New" w:eastAsia="宋体" w:hAnsi="Courier New" w:cs="Courier New"/>
+          <w:b/>
+          <w:bCs/>
+          <w:color w:val="000000"/>
+          <w:kern w:val="0"/>
+          <w:sz w:val="20"/>
+          <w:szCs w:val="20"/>
+        </w:rPr>
+        <w:t>********************************************************************************</w:t>
       </w:r>
     </w:p>
     <w:p>
       <w:pPr>
-        <w:rPr>
-          <w:rFonts w:hint="eastAsia"/>
+        <w:widowControl/>
+        <w:shd w:val="clear" w:color="auto" w:fill="FFFFFF"/>
+        <w:jc w:val="left"/>
+        <w:rPr>
+          <w:rFonts w:ascii="Courier New" w:eastAsia="宋体" w:hAnsi="Courier New" w:cs="Courier New"/>
+          <w:i/>
+          <w:iCs/>
+          <w:color w:val="008000"/>
+          <w:kern w:val="0"/>
+          <w:sz w:val="20"/>
+          <w:szCs w:val="20"/>
         </w:rPr>
       </w:pPr>
       <w:r>
-        <w:t>S</w:t>
-      </w:r>
-      <w:r>
-        <w:rPr>
-          <w:rFonts w:hint="eastAsia"/>
-        </w:rPr>
-        <w:t>tep3</w:t>
-      </w:r>
-      <w:r>
-        <w:rPr>
-          <w:rFonts w:hint="eastAsia"/>
-        </w:rPr>
-        <w:t>放到</w:t>
-      </w:r>
-      <w:r>
-        <w:rPr>
-          <w:rFonts w:hint="eastAsia"/>
-        </w:rPr>
-        <w:t>notepad++</w:t>
-      </w:r>
-      <w:r>
-        <w:rPr>
-          <w:rFonts w:hint="eastAsia"/>
-        </w:rPr>
-        <w:t>或者</w:t>
-      </w:r>
-      <w:proofErr w:type="spellStart"/>
-      <w:r>
-        <w:rPr>
-          <w:rFonts w:hint="eastAsia"/>
-        </w:rPr>
-        <w:t>appData</w:t>
-      </w:r>
-      <w:proofErr w:type="spellEnd"/>
-      <w:r>
-        <w:rPr>
-          <w:rFonts w:hint="eastAsia"/>
-        </w:rPr>
-        <w:t>/Roaming/notepad++</w:t>
-      </w:r>
-      <w:r>
-        <w:rPr>
-          <w:rFonts w:hint="eastAsia"/>
-        </w:rPr>
-        <w:t>等某些固定的文件夹下，防止误删。</w:t>
+        <w:rPr>
+          <w:rFonts w:ascii="Courier New" w:eastAsia="宋体" w:hAnsi="Courier New" w:cs="Courier New"/>
+          <w:i/>
+          <w:iCs/>
+          <w:color w:val="008000"/>
+          <w:kern w:val="0"/>
+          <w:sz w:val="20"/>
+          <w:szCs w:val="20"/>
+        </w:rPr>
+        <w:t>// this is a test file</w:t>
       </w:r>
     </w:p>
     <w:p>
       <w:pPr>
-        <w:rPr>
-          <w:rFonts w:hint="eastAsia"/>
+        <w:widowControl/>
+        <w:shd w:val="clear" w:color="auto" w:fill="FFFFFF"/>
+        <w:jc w:val="left"/>
+        <w:rPr>
+          <w:rFonts w:ascii="Courier New" w:eastAsia="宋体" w:hAnsi="Courier New" w:cs="Courier New"/>
+          <w:color w:val="000000"/>
+          <w:kern w:val="0"/>
+          <w:sz w:val="20"/>
+          <w:szCs w:val="20"/>
         </w:rPr>
       </w:pPr>
-      <w:r>
-        <w:t>S</w:t>
-      </w:r>
-      <w:r>
-        <w:rPr>
-          <w:rFonts w:hint="eastAsia"/>
-        </w:rPr>
-        <w:t>tep4</w:t>
-      </w:r>
-      <w:r>
-        <w:rPr>
-          <w:rFonts w:hint="eastAsia"/>
-        </w:rPr>
-        <w:t>语言</w:t>
-      </w:r>
-      <w:r>
-        <w:rPr>
-          <w:rFonts w:hint="eastAsia"/>
-        </w:rPr>
-        <w:t xml:space="preserve"> =&gt; </w:t>
-      </w:r>
-      <w:r>
-        <w:rPr>
-          <w:rFonts w:hint="eastAsia"/>
-        </w:rPr>
-        <w:t>自定义语言格式</w:t>
-      </w:r>
-      <w:r>
-        <w:rPr>
-          <w:rFonts w:hint="eastAsia"/>
-        </w:rPr>
-        <w:t xml:space="preserve"> =&gt; </w:t>
-      </w:r>
-      <w:r>
-        <w:rPr>
-          <w:rFonts w:hint="eastAsia"/>
-        </w:rPr>
-        <w:t>导入</w:t>
-      </w:r>
-      <w:r>
-        <w:rPr>
-          <w:rFonts w:hint="eastAsia"/>
-        </w:rPr>
-        <w:t xml:space="preserve"> =&gt; </w:t>
-      </w:r>
-      <w:r>
-        <w:rPr>
-          <w:rFonts w:hint="eastAsia"/>
-        </w:rPr>
-        <w:t>选择该文件即可</w:t>
+      <w:proofErr w:type="spellStart"/>
+      <w:proofErr w:type="gramStart"/>
+      <w:r>
+        <w:rPr>
+          <w:rFonts w:ascii="Courier New" w:eastAsia="宋体" w:hAnsi="Courier New" w:cs="Courier New"/>
+          <w:b/>
+          <w:bCs/>
+          <w:color w:val="004080"/>
+          <w:kern w:val="0"/>
+          <w:sz w:val="20"/>
+          <w:szCs w:val="20"/>
+        </w:rPr>
+        <w:t>val</w:t>
+      </w:r>
+      <w:proofErr w:type="spellEnd"/>
+      <w:proofErr w:type="gramEnd"/>
+      <w:r>
+        <w:rPr>
+          <w:rFonts w:ascii="Courier New" w:eastAsia="宋体" w:hAnsi="Courier New" w:cs="Courier New"/>
+          <w:color w:val="000000"/>
+          <w:kern w:val="0"/>
+          <w:sz w:val="20"/>
+          <w:szCs w:val="20"/>
+        </w:rPr>
+        <w:t xml:space="preserve"> u = </w:t>
+      </w:r>
+      <w:proofErr w:type="spellStart"/>
+      <w:r>
+        <w:rPr>
+          <w:rFonts w:ascii="Courier New" w:eastAsia="宋体" w:hAnsi="Courier New" w:cs="Courier New"/>
+          <w:color w:val="000000"/>
+          <w:kern w:val="0"/>
+          <w:sz w:val="20"/>
+          <w:szCs w:val="20"/>
+        </w:rPr>
+        <w:t>sc.parallelize</w:t>
+      </w:r>
+      <w:proofErr w:type="spellEnd"/>
+      <w:r>
+        <w:rPr>
+          <w:rFonts w:ascii="Courier New" w:eastAsia="宋体" w:hAnsi="Courier New" w:cs="Courier New"/>
+          <w:color w:val="000000"/>
+          <w:kern w:val="0"/>
+          <w:sz w:val="20"/>
+          <w:szCs w:val="20"/>
+        </w:rPr>
+        <w:t>((0 until 100).toList)</w:t>
       </w:r>
     </w:p>
     <w:p>
       <w:pPr>
-        <w:rPr>
-          <w:rFonts w:hint="eastAsia"/>
+        <w:widowControl/>
+        <w:shd w:val="clear" w:color="auto" w:fill="FFFFFF"/>
+        <w:jc w:val="left"/>
+        <w:rPr>
+          <w:rFonts w:ascii="Courier New" w:eastAsia="宋体" w:hAnsi="Courier New" w:cs="Courier New"/>
+          <w:color w:val="000000"/>
+          <w:kern w:val="0"/>
+          <w:sz w:val="20"/>
+          <w:szCs w:val="20"/>
+        </w:rPr>
+      </w:pPr>
+      <w:r>
+        <w:rPr>
+          <w:rFonts w:ascii="Courier New" w:eastAsia="宋体" w:hAnsi="Courier New" w:cs="Courier New"/>
+          <w:color w:val="000000"/>
+          <w:kern w:val="0"/>
+          <w:sz w:val="20"/>
+          <w:szCs w:val="20"/>
+        </w:rPr>
+        <w:t>********************************************************************************</w:t>
+      </w:r>
+    </w:p>
+    <w:p>
+      <w:pPr>
+        <w:widowControl/>
+        <w:shd w:val="clear" w:color="auto" w:fill="FFFFFF"/>
+        <w:jc w:val="left"/>
+        <w:rPr>
+          <w:rFonts w:ascii="Courier New" w:eastAsia="宋体" w:hAnsi="Courier New" w:cs="Courier New"/>
+          <w:color w:val="000000"/>
+          <w:kern w:val="0"/>
+          <w:sz w:val="20"/>
+          <w:szCs w:val="20"/>
         </w:rPr>
       </w:pPr>
     </w:p>
@@ -7332,27 +7646,18 @@
           <w:ilvl w:val="0"/>
           <w:numId w:val="1"/>
         </w:numPr>
-        <w:rPr>
-          <w:rFonts w:hint="eastAsia"/>
-        </w:rPr>
       </w:pPr>
       <w:r>
         <w:rPr>
           <w:rFonts w:hint="eastAsia"/>
         </w:rPr>
-        <w:t>notepad++</w:t>
-      </w:r>
-      <w:r>
-        <w:rPr>
-          <w:rFonts w:hint="eastAsia"/>
-        </w:rPr>
-        <w:t>高亮</w:t>
-      </w:r>
-      <w:r>
-        <w:rPr>
-          <w:rFonts w:hint="eastAsia"/>
-        </w:rPr>
-        <w:t xml:space="preserve"> =&gt; word</w:t>
+        <w:t>word</w:t>
+      </w:r>
+      <w:r>
+        <w:rPr>
+          <w:rFonts w:hint="eastAsia"/>
+        </w:rPr>
+        <w:t>中的等宽字体</w:t>
       </w:r>
     </w:p>
     <w:p>
@@ -7361,57 +7666,237 @@
           <w:rFonts w:hint="eastAsia"/>
         </w:rPr>
       </w:pPr>
-      <w:r>
-        <w:rPr>
-          <w:rFonts w:hint="eastAsia"/>
-        </w:rPr>
-        <w:t>step1.</w:t>
-      </w:r>
-      <w:r>
-        <w:rPr>
-          <w:rFonts w:hint="eastAsia"/>
-        </w:rPr>
-        <w:t>插件</w:t>
-      </w:r>
-      <w:r>
-        <w:rPr>
-          <w:rFonts w:hint="eastAsia"/>
-        </w:rPr>
-        <w:t xml:space="preserve"> =&gt; </w:t>
-      </w:r>
-      <w:proofErr w:type="spellStart"/>
-      <w:r>
-        <w:rPr>
-          <w:rFonts w:hint="eastAsia"/>
-        </w:rPr>
-        <w:t>PluginManager</w:t>
-      </w:r>
-      <w:proofErr w:type="spellEnd"/>
-      <w:r>
-        <w:rPr>
-          <w:rFonts w:hint="eastAsia"/>
-        </w:rPr>
-        <w:t xml:space="preserve"> =&gt; </w:t>
-      </w:r>
-      <w:r>
-        <w:rPr>
-          <w:rFonts w:hint="eastAsia"/>
-        </w:rPr>
-        <w:t>安装</w:t>
-      </w:r>
-      <w:proofErr w:type="spellStart"/>
-      <w:r>
-        <w:rPr>
-          <w:rFonts w:hint="eastAsia"/>
-        </w:rPr>
-        <w:t>NppExport</w:t>
-      </w:r>
-      <w:proofErr w:type="spellEnd"/>
-      <w:r>
-        <w:rPr>
-          <w:rFonts w:hint="eastAsia"/>
-        </w:rPr>
-        <w:t>（如果没有的话）</w:t>
+      <w:proofErr w:type="spellStart"/>
+      <w:r>
+        <w:rPr>
+          <w:rFonts w:hint="eastAsia"/>
+        </w:rPr>
+        <w:t>BatangChe</w:t>
+      </w:r>
+      <w:proofErr w:type="spellEnd"/>
+      <w:r>
+        <w:rPr>
+          <w:rFonts w:hint="eastAsia"/>
+        </w:rPr>
+        <w:t xml:space="preserve"> </w:t>
+      </w:r>
+      <w:r>
+        <w:rPr>
+          <w:rFonts w:hint="eastAsia"/>
+        </w:rPr>
+        <w:t>、</w:t>
+      </w:r>
+      <w:r>
+        <w:rPr>
+          <w:rFonts w:hint="eastAsia"/>
+        </w:rPr>
+        <w:t xml:space="preserve"> </w:t>
+      </w:r>
+      <w:proofErr w:type="spellStart"/>
+      <w:r>
+        <w:rPr>
+          <w:rFonts w:hint="eastAsia"/>
+        </w:rPr>
+        <w:t>Courie</w:t>
+      </w:r>
+      <w:proofErr w:type="spellEnd"/>
+      <w:r>
+        <w:rPr>
+          <w:rFonts w:hint="eastAsia"/>
+        </w:rPr>
+        <w:t>、</w:t>
+      </w:r>
+      <w:r>
+        <w:rPr>
+          <w:rFonts w:hint="eastAsia"/>
+        </w:rPr>
+        <w:t>Courier New</w:t>
+      </w:r>
+      <w:r>
+        <w:rPr>
+          <w:rFonts w:hint="eastAsia"/>
+        </w:rPr>
+        <w:t>、</w:t>
+      </w:r>
+      <w:proofErr w:type="spellStart"/>
+      <w:r>
+        <w:rPr>
+          <w:rFonts w:hint="eastAsia"/>
+        </w:rPr>
+        <w:t>DotumChe</w:t>
+      </w:r>
+      <w:proofErr w:type="spellEnd"/>
+      <w:r>
+        <w:rPr>
+          <w:rFonts w:hint="eastAsia"/>
+        </w:rPr>
+        <w:t>、</w:t>
+      </w:r>
+      <w:proofErr w:type="spellStart"/>
+      <w:r>
+        <w:rPr>
+          <w:rFonts w:hint="eastAsia"/>
+        </w:rPr>
+        <w:t>Fixedsys</w:t>
+      </w:r>
+      <w:proofErr w:type="spellEnd"/>
+      <w:r>
+        <w:rPr>
+          <w:rFonts w:hint="eastAsia"/>
+        </w:rPr>
+        <w:t>、</w:t>
+      </w:r>
+      <w:proofErr w:type="spellStart"/>
+      <w:r>
+        <w:rPr>
+          <w:rFonts w:hint="eastAsia"/>
+        </w:rPr>
+        <w:t>GulimChe</w:t>
+      </w:r>
+      <w:proofErr w:type="spellEnd"/>
+      <w:r>
+        <w:rPr>
+          <w:rFonts w:hint="eastAsia"/>
+        </w:rPr>
+        <w:t>、</w:t>
+      </w:r>
+      <w:proofErr w:type="spellStart"/>
+      <w:r>
+        <w:rPr>
+          <w:rFonts w:hint="eastAsia"/>
+        </w:rPr>
+        <w:t>GungsuhChe</w:t>
+      </w:r>
+      <w:proofErr w:type="spellEnd"/>
+      <w:r>
+        <w:rPr>
+          <w:rFonts w:hint="eastAsia"/>
+        </w:rPr>
+        <w:t>、</w:t>
+      </w:r>
+      <w:r>
+        <w:rPr>
+          <w:rFonts w:hint="eastAsia"/>
+        </w:rPr>
+        <w:t>Lucida Console</w:t>
+      </w:r>
+      <w:r>
+        <w:rPr>
+          <w:rFonts w:hint="eastAsia"/>
+        </w:rPr>
+        <w:t>、</w:t>
+      </w:r>
+      <w:r>
+        <w:rPr>
+          <w:rFonts w:hint="eastAsia"/>
+        </w:rPr>
+        <w:t>Lucida Sans Typewriter</w:t>
+      </w:r>
+      <w:r>
+        <w:rPr>
+          <w:rFonts w:hint="eastAsia"/>
+        </w:rPr>
+        <w:t>、</w:t>
+      </w:r>
+      <w:proofErr w:type="spellStart"/>
+      <w:r>
+        <w:rPr>
+          <w:rFonts w:hint="eastAsia"/>
+        </w:rPr>
+        <w:t>MingLiU</w:t>
+      </w:r>
+      <w:proofErr w:type="spellEnd"/>
+      <w:r>
+        <w:rPr>
+          <w:rFonts w:hint="eastAsia"/>
+        </w:rPr>
+        <w:t>、</w:t>
+      </w:r>
+      <w:r>
+        <w:rPr>
+          <w:rFonts w:hint="eastAsia"/>
+        </w:rPr>
+        <w:t>MS Gothic</w:t>
+      </w:r>
+      <w:r>
+        <w:rPr>
+          <w:rFonts w:hint="eastAsia"/>
+        </w:rPr>
+        <w:t>、</w:t>
+      </w:r>
+      <w:r>
+        <w:rPr>
+          <w:rFonts w:hint="eastAsia"/>
+        </w:rPr>
+        <w:t>MS Mincho</w:t>
+      </w:r>
+      <w:r>
+        <w:rPr>
+          <w:rFonts w:hint="eastAsia"/>
+        </w:rPr>
+        <w:t>、</w:t>
+      </w:r>
+      <w:r>
+        <w:rPr>
+          <w:rFonts w:hint="eastAsia"/>
+        </w:rPr>
+        <w:t>Terminal</w:t>
+      </w:r>
+      <w:r>
+        <w:rPr>
+          <w:rFonts w:hint="eastAsia"/>
+        </w:rPr>
+        <w:t>、仿宋</w:t>
+      </w:r>
+      <w:r>
+        <w:rPr>
+          <w:rFonts w:hint="eastAsia"/>
+        </w:rPr>
+        <w:t>_GB2312</w:t>
+      </w:r>
+      <w:r>
+        <w:rPr>
+          <w:rFonts w:hint="eastAsia"/>
+        </w:rPr>
+        <w:t>、楷体</w:t>
+      </w:r>
+      <w:r>
+        <w:rPr>
+          <w:rFonts w:hint="eastAsia"/>
+        </w:rPr>
+        <w:t>_GB2312</w:t>
+      </w:r>
+      <w:r>
+        <w:rPr>
+          <w:rFonts w:hint="eastAsia"/>
+        </w:rPr>
+        <w:t>、隶书、宋体</w:t>
+      </w:r>
+      <w:r>
+        <w:rPr>
+          <w:rFonts w:hint="eastAsia"/>
+        </w:rPr>
+        <w:t>-</w:t>
+      </w:r>
+      <w:r>
+        <w:rPr>
+          <w:rFonts w:hint="eastAsia"/>
+        </w:rPr>
+        <w:t>方正超大字符集、新宋体、</w:t>
+      </w:r>
+      <w:proofErr w:type="gramStart"/>
+      <w:r>
+        <w:rPr>
+          <w:rFonts w:hint="eastAsia"/>
+        </w:rPr>
+        <w:t>幼圆等</w:t>
+      </w:r>
+      <w:proofErr w:type="gramEnd"/>
+      <w:r>
+        <w:rPr>
+          <w:rFonts w:hint="eastAsia"/>
+        </w:rPr>
+        <w:t>。</w:t>
       </w:r>
     </w:p>
     <w:p>
@@ -7420,291 +7905,8 @@
           <w:rFonts w:hint="eastAsia"/>
         </w:rPr>
       </w:pPr>
-      <w:r>
-        <w:rPr>
-          <w:rFonts w:hint="eastAsia"/>
-        </w:rPr>
-        <w:t xml:space="preserve">step2.copy =&gt; </w:t>
-      </w:r>
-      <w:r>
-        <w:rPr>
-          <w:rFonts w:hint="eastAsia"/>
-        </w:rPr>
-        <w:t>插件</w:t>
-      </w:r>
-      <w:r>
-        <w:rPr>
-          <w:rFonts w:hint="eastAsia"/>
-        </w:rPr>
-        <w:t xml:space="preserve"> =&gt; </w:t>
-      </w:r>
-      <w:proofErr w:type="spellStart"/>
-      <w:r>
-        <w:rPr>
-          <w:rFonts w:hint="eastAsia"/>
-        </w:rPr>
-        <w:t>NppExport</w:t>
-      </w:r>
-      <w:proofErr w:type="spellEnd"/>
-      <w:r>
-        <w:rPr>
-          <w:rFonts w:hint="eastAsia"/>
-        </w:rPr>
-        <w:t xml:space="preserve"> =&gt; copy RTF to clipboard</w:t>
-      </w:r>
     </w:p>
-    <w:p>
-      <w:pPr>
-        <w:rPr>
-          <w:rFonts w:hint="eastAsia"/>
-        </w:rPr>
-      </w:pPr>
-      <w:r>
-        <w:rPr>
-          <w:rFonts w:hint="eastAsia"/>
-        </w:rPr>
-        <w:t>step3.</w:t>
-      </w:r>
-      <w:r>
-        <w:rPr>
-          <w:rFonts w:hint="eastAsia"/>
-        </w:rPr>
-        <w:t>在</w:t>
-      </w:r>
-      <w:r>
-        <w:rPr>
-          <w:rFonts w:hint="eastAsia"/>
-        </w:rPr>
-        <w:t>word</w:t>
-      </w:r>
-      <w:r>
-        <w:rPr>
-          <w:rFonts w:hint="eastAsia"/>
-        </w:rPr>
-        <w:t>中粘贴，保留源格式。</w:t>
-      </w:r>
-    </w:p>
-    <w:p>
-      <w:pPr>
-        <w:rPr>
-          <w:rFonts w:hint="eastAsia"/>
-        </w:rPr>
-      </w:pPr>
-      <w:r>
-        <w:rPr>
-          <w:rFonts w:hint="eastAsia"/>
-        </w:rPr>
-        <w:t>注意：代码</w:t>
-      </w:r>
-      <w:r>
-        <w:rPr>
-          <w:rFonts w:hint="eastAsia"/>
-        </w:rPr>
-        <w:t>单行</w:t>
-      </w:r>
-      <w:r>
-        <w:rPr>
-          <w:rFonts w:hint="eastAsia"/>
-        </w:rPr>
-        <w:t>尽量不要超过</w:t>
-      </w:r>
-      <w:r>
-        <w:rPr>
-          <w:rFonts w:hint="eastAsia"/>
-        </w:rPr>
-        <w:t>69</w:t>
-      </w:r>
-      <w:r>
-        <w:rPr>
-          <w:rFonts w:hint="eastAsia"/>
-        </w:rPr>
-        <w:t>个字符，否则粘贴至</w:t>
-      </w:r>
-      <w:r>
-        <w:rPr>
-          <w:rFonts w:hint="eastAsia"/>
-        </w:rPr>
-        <w:t>word</w:t>
-      </w:r>
-      <w:r>
-        <w:rPr>
-          <w:rFonts w:hint="eastAsia"/>
-        </w:rPr>
-        <w:t>中如果选择</w:t>
-      </w:r>
-      <w:r>
-        <w:rPr>
-          <w:rFonts w:hint="eastAsia"/>
-        </w:rPr>
-        <w:t>10</w:t>
-      </w:r>
-      <w:r>
-        <w:rPr>
-          <w:rFonts w:hint="eastAsia"/>
-        </w:rPr>
-        <w:t>号英文字体的话，会换行，比较费事。</w:t>
-      </w:r>
-    </w:p>
-    <w:p>
-      <w:pPr>
-        <w:rPr>
-          <w:rFonts w:hint="eastAsia"/>
-        </w:rPr>
-      </w:pPr>
-    </w:p>
-    <w:p>
-      <w:pPr>
-        <w:widowControl/>
-        <w:shd w:val="clear" w:color="auto" w:fill="FFFFFF"/>
-        <w:jc w:val="left"/>
-        <w:rPr>
-          <w:rFonts w:ascii="宋体" w:eastAsia="宋体" w:hAnsi="宋体" w:cs="宋体"/>
-          <w:kern w:val="0"/>
-          <w:sz w:val="24"/>
-          <w:szCs w:val="24"/>
-        </w:rPr>
-      </w:pPr>
-      <w:r>
-        <w:rPr>
-          <w:rFonts w:ascii="Courier New" w:eastAsia="宋体" w:hAnsi="Courier New" w:cs="Courier New"/>
-          <w:b/>
-          <w:bCs/>
-          <w:color w:val="000000"/>
-          <w:kern w:val="0"/>
-          <w:sz w:val="20"/>
-          <w:szCs w:val="20"/>
-        </w:rPr>
-        <w:t>********************************************************************************</w:t>
-      </w:r>
-    </w:p>
-    <w:p>
-      <w:pPr>
-        <w:widowControl/>
-        <w:shd w:val="clear" w:color="auto" w:fill="FFFFFF"/>
-        <w:jc w:val="left"/>
-        <w:rPr>
-          <w:rFonts w:ascii="Courier New" w:eastAsia="宋体" w:hAnsi="Courier New" w:cs="Courier New"/>
-          <w:i/>
-          <w:iCs/>
-          <w:color w:val="008000"/>
-          <w:kern w:val="0"/>
-          <w:sz w:val="20"/>
-          <w:szCs w:val="20"/>
-        </w:rPr>
-      </w:pPr>
-      <w:r>
-        <w:rPr>
-          <w:rFonts w:ascii="Courier New" w:eastAsia="宋体" w:hAnsi="Courier New" w:cs="Courier New"/>
-          <w:i/>
-          <w:iCs/>
-          <w:color w:val="008000"/>
-          <w:kern w:val="0"/>
-          <w:sz w:val="20"/>
-          <w:szCs w:val="20"/>
-        </w:rPr>
-        <w:t>// this is a test file</w:t>
-      </w:r>
-    </w:p>
-    <w:p>
-      <w:pPr>
-        <w:widowControl/>
-        <w:shd w:val="clear" w:color="auto" w:fill="FFFFFF"/>
-        <w:jc w:val="left"/>
-        <w:rPr>
-          <w:rFonts w:ascii="Courier New" w:eastAsia="宋体" w:hAnsi="Courier New" w:cs="Courier New" w:hint="eastAsia"/>
-          <w:color w:val="000000"/>
-          <w:kern w:val="0"/>
-          <w:sz w:val="20"/>
-          <w:szCs w:val="20"/>
-        </w:rPr>
-      </w:pPr>
-      <w:proofErr w:type="spellStart"/>
-      <w:proofErr w:type="gramStart"/>
-      <w:r>
-        <w:rPr>
-          <w:rFonts w:ascii="Courier New" w:eastAsia="宋体" w:hAnsi="Courier New" w:cs="Courier New"/>
-          <w:b/>
-          <w:bCs/>
-          <w:color w:val="004080"/>
-          <w:kern w:val="0"/>
-          <w:sz w:val="20"/>
-          <w:szCs w:val="20"/>
-        </w:rPr>
-        <w:t>val</w:t>
-      </w:r>
-      <w:proofErr w:type="spellEnd"/>
-      <w:proofErr w:type="gramEnd"/>
-      <w:r>
-        <w:rPr>
-          <w:rFonts w:ascii="Courier New" w:eastAsia="宋体" w:hAnsi="Courier New" w:cs="Courier New"/>
-          <w:color w:val="000000"/>
-          <w:kern w:val="0"/>
-          <w:sz w:val="20"/>
-          <w:szCs w:val="20"/>
-        </w:rPr>
-        <w:t xml:space="preserve"> u = </w:t>
-      </w:r>
-      <w:proofErr w:type="spellStart"/>
-      <w:r>
-        <w:rPr>
-          <w:rFonts w:ascii="Courier New" w:eastAsia="宋体" w:hAnsi="Courier New" w:cs="Courier New"/>
-          <w:color w:val="000000"/>
-          <w:kern w:val="0"/>
-          <w:sz w:val="20"/>
-          <w:szCs w:val="20"/>
-        </w:rPr>
-        <w:t>sc.parallelize</w:t>
-      </w:r>
-      <w:proofErr w:type="spellEnd"/>
-      <w:r>
-        <w:rPr>
-          <w:rFonts w:ascii="Courier New" w:eastAsia="宋体" w:hAnsi="Courier New" w:cs="Courier New"/>
-          <w:color w:val="000000"/>
-          <w:kern w:val="0"/>
-          <w:sz w:val="20"/>
-          <w:szCs w:val="20"/>
-        </w:rPr>
-        <w:t>((0 until 100).toList)</w:t>
-      </w:r>
-    </w:p>
-    <w:p>
-      <w:pPr>
-        <w:widowControl/>
-        <w:shd w:val="clear" w:color="auto" w:fill="FFFFFF"/>
-        <w:jc w:val="left"/>
-        <w:rPr>
-          <w:rFonts w:ascii="Courier New" w:eastAsia="宋体" w:hAnsi="Courier New" w:cs="Courier New" w:hint="eastAsia"/>
-          <w:color w:val="000000"/>
-          <w:kern w:val="0"/>
-          <w:sz w:val="20"/>
-          <w:szCs w:val="20"/>
-        </w:rPr>
-      </w:pPr>
-      <w:r>
-        <w:rPr>
-          <w:rFonts w:ascii="Courier New" w:eastAsia="宋体" w:hAnsi="Courier New" w:cs="Courier New"/>
-          <w:color w:val="000000"/>
-          <w:kern w:val="0"/>
-          <w:sz w:val="20"/>
-          <w:szCs w:val="20"/>
-        </w:rPr>
-        <w:t>********************************************************************************</w:t>
-      </w:r>
-    </w:p>
-    <w:p>
-      <w:pPr>
-        <w:widowControl/>
-        <w:shd w:val="clear" w:color="auto" w:fill="FFFFFF"/>
-        <w:jc w:val="left"/>
-        <w:rPr>
-          <w:rFonts w:ascii="Courier New" w:eastAsia="宋体" w:hAnsi="Courier New" w:cs="Courier New" w:hint="eastAsia"/>
-          <w:color w:val="000000"/>
-          <w:kern w:val="0"/>
-          <w:sz w:val="20"/>
-          <w:szCs w:val="20"/>
-        </w:rPr>
-      </w:pPr>
-    </w:p>
+    <w:p/>
     <w:p>
       <w:pPr>
         <w:pStyle w:val="2"/>
@@ -7720,253 +7922,35 @@
         <w:rPr>
           <w:rFonts w:hint="eastAsia"/>
         </w:rPr>
-        <w:t>word</w:t>
-      </w:r>
-      <w:r>
-        <w:rPr>
-          <w:rFonts w:hint="eastAsia"/>
-        </w:rPr>
-        <w:t>中的等宽字体</w:t>
+        <w:t xml:space="preserve">Alt + </w:t>
+      </w:r>
+      <w:r>
+        <w:rPr>
+          <w:rFonts w:hint="eastAsia"/>
+        </w:rPr>
+        <w:t>列选择</w:t>
       </w:r>
     </w:p>
     <w:p>
-      <w:pPr>
-        <w:rPr>
-          <w:rFonts w:hint="eastAsia"/>
-        </w:rPr>
-      </w:pPr>
-      <w:proofErr w:type="spellStart"/>
-      <w:r>
-        <w:rPr>
-          <w:rFonts w:hint="eastAsia"/>
-        </w:rPr>
-        <w:t>BatangChe</w:t>
-      </w:r>
-      <w:proofErr w:type="spellEnd"/>
-      <w:r>
-        <w:rPr>
-          <w:rFonts w:hint="eastAsia"/>
-        </w:rPr>
-        <w:t xml:space="preserve"> </w:t>
-      </w:r>
-      <w:r>
-        <w:rPr>
-          <w:rFonts w:hint="eastAsia"/>
-        </w:rPr>
-        <w:t>、</w:t>
-      </w:r>
-      <w:r>
-        <w:rPr>
-          <w:rFonts w:hint="eastAsia"/>
-        </w:rPr>
-        <w:t xml:space="preserve"> </w:t>
-      </w:r>
-      <w:proofErr w:type="spellStart"/>
-      <w:r>
-        <w:rPr>
-          <w:rFonts w:hint="eastAsia"/>
-        </w:rPr>
-        <w:t>Courie</w:t>
-      </w:r>
-      <w:proofErr w:type="spellEnd"/>
-      <w:r>
-        <w:rPr>
-          <w:rFonts w:hint="eastAsia"/>
-        </w:rPr>
-        <w:t>、</w:t>
-      </w:r>
-      <w:r>
-        <w:rPr>
-          <w:rFonts w:hint="eastAsia"/>
-        </w:rPr>
-        <w:t>Courier New</w:t>
-      </w:r>
-      <w:r>
-        <w:rPr>
-          <w:rFonts w:hint="eastAsia"/>
-        </w:rPr>
-        <w:t>、</w:t>
-      </w:r>
-      <w:proofErr w:type="spellStart"/>
-      <w:r>
-        <w:rPr>
-          <w:rFonts w:hint="eastAsia"/>
-        </w:rPr>
-        <w:t>DotumChe</w:t>
-      </w:r>
-      <w:proofErr w:type="spellEnd"/>
-      <w:r>
-        <w:rPr>
-          <w:rFonts w:hint="eastAsia"/>
-        </w:rPr>
-        <w:t>、</w:t>
-      </w:r>
-      <w:proofErr w:type="spellStart"/>
-      <w:r>
-        <w:rPr>
-          <w:rFonts w:hint="eastAsia"/>
-        </w:rPr>
-        <w:t>Fixedsys</w:t>
-      </w:r>
-      <w:proofErr w:type="spellEnd"/>
-      <w:r>
-        <w:rPr>
-          <w:rFonts w:hint="eastAsia"/>
-        </w:rPr>
-        <w:t>、</w:t>
-      </w:r>
-      <w:proofErr w:type="spellStart"/>
-      <w:r>
-        <w:rPr>
-          <w:rFonts w:hint="eastAsia"/>
-        </w:rPr>
-        <w:t>GulimChe</w:t>
-      </w:r>
-      <w:proofErr w:type="spellEnd"/>
-      <w:r>
-        <w:rPr>
-          <w:rFonts w:hint="eastAsia"/>
-        </w:rPr>
-        <w:t>、</w:t>
-      </w:r>
-      <w:proofErr w:type="spellStart"/>
-      <w:r>
-        <w:rPr>
-          <w:rFonts w:hint="eastAsia"/>
-        </w:rPr>
-        <w:t>GungsuhChe</w:t>
-      </w:r>
-      <w:proofErr w:type="spellEnd"/>
-      <w:r>
-        <w:rPr>
-          <w:rFonts w:hint="eastAsia"/>
-        </w:rPr>
-        <w:t>、</w:t>
-      </w:r>
-      <w:r>
-        <w:rPr>
-          <w:rFonts w:hint="eastAsia"/>
-        </w:rPr>
-        <w:t>Lucida Console</w:t>
-      </w:r>
-      <w:r>
-        <w:rPr>
-          <w:rFonts w:hint="eastAsia"/>
-        </w:rPr>
-        <w:t>、</w:t>
-      </w:r>
-      <w:r>
-        <w:rPr>
-          <w:rFonts w:hint="eastAsia"/>
-        </w:rPr>
-        <w:t>Lucida Sans Typewriter</w:t>
-      </w:r>
-      <w:r>
-        <w:rPr>
-          <w:rFonts w:hint="eastAsia"/>
-        </w:rPr>
-        <w:t>、</w:t>
-      </w:r>
-      <w:proofErr w:type="spellStart"/>
-      <w:r>
-        <w:rPr>
-          <w:rFonts w:hint="eastAsia"/>
-        </w:rPr>
-        <w:t>MingLiU</w:t>
-      </w:r>
-      <w:proofErr w:type="spellEnd"/>
-      <w:r>
-        <w:rPr>
-          <w:rFonts w:hint="eastAsia"/>
-        </w:rPr>
-        <w:t>、</w:t>
-      </w:r>
-      <w:r>
-        <w:rPr>
-          <w:rFonts w:hint="eastAsia"/>
-        </w:rPr>
-        <w:t>MS Gothic</w:t>
-      </w:r>
-      <w:r>
-        <w:rPr>
-          <w:rFonts w:hint="eastAsia"/>
-        </w:rPr>
-        <w:t>、</w:t>
-      </w:r>
-      <w:r>
-        <w:rPr>
-          <w:rFonts w:hint="eastAsia"/>
-        </w:rPr>
-        <w:t>MS Mincho</w:t>
-      </w:r>
-      <w:r>
-        <w:rPr>
-          <w:rFonts w:hint="eastAsia"/>
-        </w:rPr>
-        <w:t>、</w:t>
-      </w:r>
-      <w:r>
-        <w:rPr>
-          <w:rFonts w:hint="eastAsia"/>
-        </w:rPr>
-        <w:t>Terminal</w:t>
-      </w:r>
-      <w:r>
-        <w:rPr>
-          <w:rFonts w:hint="eastAsia"/>
-        </w:rPr>
-        <w:t>、仿宋</w:t>
-      </w:r>
-      <w:r>
-        <w:rPr>
-          <w:rFonts w:hint="eastAsia"/>
-        </w:rPr>
-        <w:t>_GB2312</w:t>
-      </w:r>
-      <w:r>
-        <w:rPr>
-          <w:rFonts w:hint="eastAsia"/>
-        </w:rPr>
-        <w:t>、楷体</w:t>
-      </w:r>
-      <w:r>
-        <w:rPr>
-          <w:rFonts w:hint="eastAsia"/>
-        </w:rPr>
-        <w:t>_GB2312</w:t>
-      </w:r>
-      <w:r>
-        <w:rPr>
-          <w:rFonts w:hint="eastAsia"/>
-        </w:rPr>
-        <w:t>、隶书、宋体</w:t>
-      </w:r>
-      <w:r>
-        <w:rPr>
-          <w:rFonts w:hint="eastAsia"/>
-        </w:rPr>
-        <w:t>-</w:t>
-      </w:r>
-      <w:r>
-        <w:rPr>
-          <w:rFonts w:hint="eastAsia"/>
-        </w:rPr>
-        <w:t>方正超大字符集、新宋体、</w:t>
-      </w:r>
-      <w:proofErr w:type="gramStart"/>
-      <w:r>
-        <w:rPr>
-          <w:rFonts w:hint="eastAsia"/>
-        </w:rPr>
-        <w:t>幼圆等</w:t>
-      </w:r>
-      <w:proofErr w:type="gramEnd"/>
-      <w:r>
-        <w:rPr>
-          <w:rFonts w:hint="eastAsia"/>
-        </w:rPr>
-        <w:t>。</w:t>
-      </w:r>
+      <w:proofErr w:type="spellStart"/>
+      <w:r>
+        <w:t>I</w:t>
+      </w:r>
+      <w:r>
+        <w:rPr>
+          <w:rFonts w:hint="eastAsia"/>
+        </w:rPr>
+        <w:t>tellij</w:t>
+      </w:r>
+      <w:proofErr w:type="spellEnd"/>
+      <w:r>
+        <w:rPr>
+          <w:rFonts w:hint="eastAsia"/>
+        </w:rPr>
+        <w:t>也可以</w:t>
+      </w:r>
+      <w:bookmarkStart w:id="0" w:name="_GoBack"/>
+      <w:bookmarkEnd w:id="0"/>
     </w:p>
     <w:p>
       <w:pPr>
@@ -7981,29 +7965,9 @@
         </w:rPr>
       </w:pPr>
     </w:p>
-    <w:p>
-      <w:pPr>
-        <w:rPr>
-          <w:rFonts w:hint="eastAsia"/>
-        </w:rPr>
-      </w:pPr>
-      <w:bookmarkStart w:id="0" w:name="_GoBack"/>
-      <w:bookmarkEnd w:id="0"/>
-    </w:p>
-    <w:p>
-      <w:pPr>
-        <w:rPr>
-          <w:rFonts w:hint="eastAsia"/>
-        </w:rPr>
-      </w:pPr>
-    </w:p>
-    <w:p>
-      <w:pPr>
-        <w:rPr>
-          <w:rFonts w:hint="eastAsia"/>
-        </w:rPr>
-      </w:pPr>
-    </w:p>
+    <w:p/>
+    <w:p/>
+    <w:p/>
     <w:sectPr>
       <w:pgSz w:w="11906" w:h="16838"/>
       <w:pgMar w:top="1440" w:right="1800" w:bottom="1440" w:left="1800" w:header="851" w:footer="992" w:gutter="0"/>
